--- a/Assets/ToLua/Tolua的C#内存泄漏检测和性能分析工具说明文档.docx
+++ b/Assets/ToLua/Tolua的C#内存泄漏检测和性能分析工具说明文档.docx
@@ -220,30 +220,63 @@
           <w:rFonts w:hint="eastAsia"/>
           <w:sz w:val="24"/>
         </w:rPr>
-        <w:t>注意Tolua的dll库必须是添加过Xlua的prelib</w:t>
-      </w:r>
-      <w:r>
-        <w:rPr>
-          <w:sz w:val="24"/>
-        </w:rPr>
-        <w:t>.c</w:t>
-      </w:r>
-      <w:r>
-        <w:rPr>
-          <w:rFonts w:hint="eastAsia"/>
-          <w:sz w:val="24"/>
-        </w:rPr>
-        <w:t>编译的（两个工具都调用了Xlua中dll库中的静态方法）</w:t>
-      </w:r>
-      <w:r>
-        <w:rPr>
-          <w:rFonts w:hint="eastAsia"/>
-          <w:sz w:val="24"/>
-        </w:rPr>
-        <w:t>，具体移植方法见说明文档</w:t>
+        <w:t>该性能分析工具只显示console</w:t>
+      </w:r>
+      <w:r>
+        <w:rPr>
+          <w:sz w:val="24"/>
+        </w:rPr>
+        <w:t>.log</w:t>
+      </w:r>
+      <w:r>
+        <w:rPr>
+          <w:rFonts w:hint="eastAsia"/>
+          <w:sz w:val="24"/>
+        </w:rPr>
+        <w:t>信息中的性能报表，需要用户自己在项目中编写lua测试函数；</w:t>
       </w:r>
       <w:bookmarkStart w:id="0" w:name="_GoBack"/>
       <w:bookmarkEnd w:id="0"/>
+    </w:p>
+    <w:p>
+      <w:pPr>
+        <w:pStyle w:val="ab"/>
+        <w:numPr>
+          <w:ilvl w:val="0"/>
+          <w:numId w:val="1"/>
+        </w:numPr>
+        <w:ind w:firstLineChars="0"/>
+        <w:rPr>
+          <w:sz w:val="24"/>
+        </w:rPr>
+      </w:pPr>
+      <w:r>
+        <w:rPr>
+          <w:rFonts w:hint="eastAsia"/>
+          <w:sz w:val="24"/>
+        </w:rPr>
+        <w:t>注意Tolua的dll库必须是添加过Xlua的prelib</w:t>
+      </w:r>
+      <w:r>
+        <w:rPr>
+          <w:sz w:val="24"/>
+        </w:rPr>
+        <w:t>.c</w:t>
+      </w:r>
+      <w:r>
+        <w:rPr>
+          <w:rFonts w:hint="eastAsia"/>
+          <w:sz w:val="24"/>
+        </w:rPr>
+        <w:t>编译的（两个工具都调用了Xlua中dll库中的静态方法）</w:t>
+      </w:r>
+      <w:r>
+        <w:rPr>
+          <w:rFonts w:hint="eastAsia"/>
+          <w:sz w:val="24"/>
+        </w:rPr>
+        <w:t>，具体移植方法见说明文档</w:t>
+      </w:r>
       <w:r>
         <w:rPr>
           <w:rFonts w:hint="eastAsia"/>

--- a/Assets/ToLua/Tolua的C#内存泄漏检测和性能分析工具说明文档.docx
+++ b/Assets/ToLua/Tolua的C#内存泄漏检测和性能分析工具说明文档.docx
@@ -233,10 +233,51 @@
           <w:rFonts w:hint="eastAsia"/>
           <w:sz w:val="24"/>
         </w:rPr>
-        <w:t>信息中的性能报表，需要用户自己在项目中编写lua测试函数；</w:t>
+        <w:t>信息中的性能报表，</w:t>
+      </w:r>
+      <w:r>
+        <w:rPr>
+          <w:rFonts w:hint="eastAsia"/>
+          <w:sz w:val="24"/>
+        </w:rPr>
+        <w:t>初始时会运行Assets\\Lua目录下的Main</w:t>
+      </w:r>
+      <w:r>
+        <w:rPr>
+          <w:sz w:val="24"/>
+        </w:rPr>
+        <w:t>.lua</w:t>
+      </w:r>
+      <w:r>
+        <w:rPr>
+          <w:rFonts w:hint="eastAsia"/>
+          <w:sz w:val="24"/>
+        </w:rPr>
+        <w:t>文件，</w:t>
+      </w:r>
+      <w:r>
+        <w:rPr>
+          <w:rFonts w:hint="eastAsia"/>
+          <w:sz w:val="24"/>
+        </w:rPr>
+        <w:t>用户</w:t>
+      </w:r>
+      <w:r>
+        <w:rPr>
+          <w:rFonts w:hint="eastAsia"/>
+          <w:sz w:val="24"/>
+        </w:rPr>
+        <w:t>可以在main</w:t>
       </w:r>
       <w:bookmarkStart w:id="0" w:name="_GoBack"/>
       <w:bookmarkEnd w:id="0"/>
+      <w:r>
+        <w:rPr>
+          <w:rFonts w:hint="eastAsia"/>
+          <w:sz w:val="24"/>
+        </w:rPr>
+        <w:t>中编写lua测试函数；</w:t>
+      </w:r>
     </w:p>
     <w:p>
       <w:pPr>

--- a/Assets/ToLua/Tolua的C#内存泄漏检测和性能分析工具说明文档.docx
+++ b/Assets/ToLua/Tolua的C#内存泄漏检测和性能分析工具说明文档.docx
@@ -193,7 +193,49 @@
           <w:rFonts w:hint="eastAsia"/>
           <w:sz w:val="24"/>
         </w:rPr>
-        <w:t>运行工程，按下键盘左上角的~键即可展开UI视图，运行Lua性能分析工具</w:t>
+        <w:t>测试时将同文件夹下的TestProfiler</w:t>
+      </w:r>
+      <w:r>
+        <w:rPr>
+          <w:sz w:val="24"/>
+        </w:rPr>
+        <w:t>.CS</w:t>
+      </w:r>
+      <w:r>
+        <w:rPr>
+          <w:rFonts w:hint="eastAsia"/>
+          <w:sz w:val="24"/>
+        </w:rPr>
+        <w:t>脚本拖放到任一场景实例下</w:t>
+      </w:r>
+      <w:r>
+        <w:rPr>
+          <w:rFonts w:hint="eastAsia"/>
+          <w:sz w:val="24"/>
+        </w:rPr>
+        <w:t>（TestProfiler</w:t>
+      </w:r>
+      <w:r>
+        <w:rPr>
+          <w:sz w:val="24"/>
+        </w:rPr>
+        <w:t>.CS</w:t>
+      </w:r>
+      <w:r>
+        <w:rPr>
+          <w:rFonts w:hint="eastAsia"/>
+          <w:sz w:val="24"/>
+        </w:rPr>
+        <w:t>只提供测试lua函数功能</w:t>
+      </w:r>
+      <w:bookmarkStart w:id="0" w:name="_GoBack"/>
+      <w:bookmarkEnd w:id="0"/>
+      <w:r>
+        <w:rPr>
+          <w:rFonts w:hint="eastAsia"/>
+          <w:sz w:val="24"/>
+        </w:rPr>
+        <w:t>）</w:t>
       </w:r>
       <w:r>
         <w:rPr>
@@ -220,6 +262,33 @@
           <w:rFonts w:hint="eastAsia"/>
           <w:sz w:val="24"/>
         </w:rPr>
+        <w:t>运行工程，按下键盘左上角的~键即可展开UI视图，运行Lua性能分析工具</w:t>
+      </w:r>
+      <w:r>
+        <w:rPr>
+          <w:rFonts w:hint="eastAsia"/>
+          <w:sz w:val="24"/>
+        </w:rPr>
+        <w:t>；</w:t>
+      </w:r>
+    </w:p>
+    <w:p>
+      <w:pPr>
+        <w:pStyle w:val="ab"/>
+        <w:numPr>
+          <w:ilvl w:val="0"/>
+          <w:numId w:val="1"/>
+        </w:numPr>
+        <w:ind w:firstLineChars="0"/>
+        <w:rPr>
+          <w:sz w:val="24"/>
+        </w:rPr>
+      </w:pPr>
+      <w:r>
+        <w:rPr>
+          <w:rFonts w:hint="eastAsia"/>
+          <w:sz w:val="24"/>
+        </w:rPr>
         <w:t>该性能分析工具只显示console</w:t>
       </w:r>
       <w:r>
@@ -240,7 +309,14 @@
           <w:rFonts w:hint="eastAsia"/>
           <w:sz w:val="24"/>
         </w:rPr>
-        <w:t>初始时会运行Assets\\Lua目录下的Main</w:t>
+        <w:t>初始时会运行Assets\\Lua目录下的</w:t>
+      </w:r>
+      <w:r>
+        <w:rPr>
+          <w:rFonts w:hint="eastAsia"/>
+          <w:sz w:val="24"/>
+        </w:rPr>
+        <w:t>test</w:t>
       </w:r>
       <w:r>
         <w:rPr>
@@ -267,16 +343,48 @@
           <w:rFonts w:hint="eastAsia"/>
           <w:sz w:val="24"/>
         </w:rPr>
-        <w:t>可以在main</w:t>
-      </w:r>
-      <w:bookmarkStart w:id="0" w:name="_GoBack"/>
-      <w:bookmarkEnd w:id="0"/>
-      <w:r>
-        <w:rPr>
-          <w:rFonts w:hint="eastAsia"/>
-          <w:sz w:val="24"/>
-        </w:rPr>
-        <w:t>中编写lua测试函数；</w:t>
+        <w:t>可以在</w:t>
+      </w:r>
+      <w:r>
+        <w:rPr>
+          <w:rFonts w:hint="eastAsia"/>
+          <w:sz w:val="24"/>
+        </w:rPr>
+        <w:t>test</w:t>
+      </w:r>
+      <w:r>
+        <w:rPr>
+          <w:rFonts w:hint="eastAsia"/>
+          <w:sz w:val="24"/>
+        </w:rPr>
+        <w:t>中编写lua测试函数</w:t>
+      </w:r>
+      <w:r>
+        <w:rPr>
+          <w:rFonts w:hint="eastAsia"/>
+          <w:sz w:val="24"/>
+        </w:rPr>
+        <w:t>（注意在TestProfiler</w:t>
+      </w:r>
+      <w:r>
+        <w:rPr>
+          <w:sz w:val="24"/>
+        </w:rPr>
+        <w:t>.CS</w:t>
+      </w:r>
+      <w:r>
+        <w:rPr>
+          <w:rFonts w:hint="eastAsia"/>
+          <w:sz w:val="24"/>
+        </w:rPr>
+        <w:t>中的函数注册）</w:t>
+      </w:r>
+      <w:r>
+        <w:rPr>
+          <w:rFonts w:hint="eastAsia"/>
+          <w:sz w:val="24"/>
+        </w:rPr>
+        <w:t>；</w:t>
       </w:r>
     </w:p>
     <w:p>

--- a/Assets/ToLua/Tolua的C#内存泄漏检测和性能分析工具说明文档.docx
+++ b/Assets/ToLua/Tolua的C#内存泄漏检测和性能分析工具说明文档.docx
@@ -226,10 +226,78 @@
           <w:rFonts w:hint="eastAsia"/>
           <w:sz w:val="24"/>
         </w:rPr>
-        <w:t>只提供测试lua函数功能</w:t>
+        <w:t>只提供测试lua函数功能）</w:t>
+      </w:r>
+      <w:r>
+        <w:rPr>
+          <w:rFonts w:hint="eastAsia"/>
+          <w:sz w:val="24"/>
+        </w:rPr>
+        <w:t>；</w:t>
+      </w:r>
+    </w:p>
+    <w:p>
+      <w:pPr>
+        <w:pStyle w:val="ab"/>
+        <w:numPr>
+          <w:ilvl w:val="0"/>
+          <w:numId w:val="1"/>
+        </w:numPr>
+        <w:ind w:firstLineChars="0"/>
+        <w:rPr>
+          <w:rFonts w:hint="eastAsia"/>
+          <w:sz w:val="24"/>
+        </w:rPr>
+      </w:pPr>
+      <w:r>
+        <w:rPr>
+          <w:rFonts w:hint="eastAsia"/>
+          <w:sz w:val="24"/>
+        </w:rPr>
+        <w:t>（或者打开编辑器窗口上方的Lua选项卡中的LuaMonitor</w:t>
+      </w:r>
+      <w:r>
+        <w:rPr>
+          <w:sz w:val="24"/>
+        </w:rPr>
+        <w:t xml:space="preserve"> </w:t>
+      </w:r>
+      <w:r>
+        <w:rPr>
+          <w:rFonts w:hint="eastAsia"/>
+          <w:sz w:val="24"/>
+        </w:rPr>
+        <w:t>Window，将</w:t>
+      </w:r>
+      <w:r>
+        <w:rPr>
+          <w:rFonts w:hint="eastAsia"/>
+          <w:sz w:val="24"/>
+        </w:rPr>
+        <w:t>27</w:t>
       </w:r>
       <w:bookmarkStart w:id="0" w:name="_GoBack"/>
       <w:bookmarkEnd w:id="0"/>
+      <w:r>
+        <w:rPr>
+          <w:rFonts w:hint="eastAsia"/>
+          <w:sz w:val="24"/>
+        </w:rPr>
+        <w:t>_EditorUITwo文件夹下的main</w:t>
+      </w:r>
+      <w:r>
+        <w:rPr>
+          <w:sz w:val="24"/>
+        </w:rPr>
+        <w:t>.cs</w:t>
+      </w:r>
+      <w:r>
+        <w:rPr>
+          <w:rFonts w:hint="eastAsia"/>
+          <w:sz w:val="24"/>
+        </w:rPr>
+        <w:t>脚本拖放到任一场景实例下，该UI为Editor下的分析工具，可在编辑器中打开，在项目运行时读取数据</w:t>
+      </w:r>
       <w:r>
         <w:rPr>
           <w:rFonts w:hint="eastAsia"/>
@@ -573,8 +641,100 @@
       </w:pPr>
     </w:lvl>
   </w:abstractNum>
+  <w:abstractNum w:abstractNumId="1" w15:restartNumberingAfterBreak="0">
+    <w:nsid w:val="6D687740"/>
+    <w:multiLevelType w:val="hybridMultilevel"/>
+    <w:tmpl w:val="55368CC6"/>
+    <w:lvl w:ilvl="0" w:tplc="BF38787A">
+      <w:start w:val="1"/>
+      <w:numFmt w:val="decimal"/>
+      <w:lvlText w:val="%1."/>
+      <w:lvlJc w:val="left"/>
+      <w:pPr>
+        <w:ind w:left="360" w:hanging="360"/>
+      </w:pPr>
+      <w:rPr>
+        <w:rFonts w:hint="default"/>
+      </w:rPr>
+    </w:lvl>
+    <w:lvl w:ilvl="1" w:tplc="04090019" w:tentative="1">
+      <w:start w:val="1"/>
+      <w:numFmt w:val="lowerLetter"/>
+      <w:lvlText w:val="%2)"/>
+      <w:lvlJc w:val="left"/>
+      <w:pPr>
+        <w:ind w:left="840" w:hanging="420"/>
+      </w:pPr>
+    </w:lvl>
+    <w:lvl w:ilvl="2" w:tplc="0409001B" w:tentative="1">
+      <w:start w:val="1"/>
+      <w:numFmt w:val="lowerRoman"/>
+      <w:lvlText w:val="%3."/>
+      <w:lvlJc w:val="right"/>
+      <w:pPr>
+        <w:ind w:left="1260" w:hanging="420"/>
+      </w:pPr>
+    </w:lvl>
+    <w:lvl w:ilvl="3" w:tplc="0409000F" w:tentative="1">
+      <w:start w:val="1"/>
+      <w:numFmt w:val="decimal"/>
+      <w:lvlText w:val="%4."/>
+      <w:lvlJc w:val="left"/>
+      <w:pPr>
+        <w:ind w:left="1680" w:hanging="420"/>
+      </w:pPr>
+    </w:lvl>
+    <w:lvl w:ilvl="4" w:tplc="04090019" w:tentative="1">
+      <w:start w:val="1"/>
+      <w:numFmt w:val="lowerLetter"/>
+      <w:lvlText w:val="%5)"/>
+      <w:lvlJc w:val="left"/>
+      <w:pPr>
+        <w:ind w:left="2100" w:hanging="420"/>
+      </w:pPr>
+    </w:lvl>
+    <w:lvl w:ilvl="5" w:tplc="0409001B" w:tentative="1">
+      <w:start w:val="1"/>
+      <w:numFmt w:val="lowerRoman"/>
+      <w:lvlText w:val="%6."/>
+      <w:lvlJc w:val="right"/>
+      <w:pPr>
+        <w:ind w:left="2520" w:hanging="420"/>
+      </w:pPr>
+    </w:lvl>
+    <w:lvl w:ilvl="6" w:tplc="0409000F" w:tentative="1">
+      <w:start w:val="1"/>
+      <w:numFmt w:val="decimal"/>
+      <w:lvlText w:val="%7."/>
+      <w:lvlJc w:val="left"/>
+      <w:pPr>
+        <w:ind w:left="2940" w:hanging="420"/>
+      </w:pPr>
+    </w:lvl>
+    <w:lvl w:ilvl="7" w:tplc="04090019" w:tentative="1">
+      <w:start w:val="1"/>
+      <w:numFmt w:val="lowerLetter"/>
+      <w:lvlText w:val="%8)"/>
+      <w:lvlJc w:val="left"/>
+      <w:pPr>
+        <w:ind w:left="3360" w:hanging="420"/>
+      </w:pPr>
+    </w:lvl>
+    <w:lvl w:ilvl="8" w:tplc="0409001B" w:tentative="1">
+      <w:start w:val="1"/>
+      <w:numFmt w:val="lowerRoman"/>
+      <w:lvlText w:val="%9."/>
+      <w:lvlJc w:val="right"/>
+      <w:pPr>
+        <w:ind w:left="3780" w:hanging="420"/>
+      </w:pPr>
+    </w:lvl>
+  </w:abstractNum>
   <w:num w:numId="1">
     <w:abstractNumId w:val="0"/>
+  </w:num>
+  <w:num w:numId="2">
+    <w:abstractNumId w:val="1"/>
   </w:num>
 </w:numbering>
 </file>

--- a/Assets/ToLua/Tolua的C#内存泄漏检测和性能分析工具说明文档.docx
+++ b/Assets/ToLua/Tolua的C#内存泄漏检测和性能分析工具说明文档.docx
@@ -35,6 +35,14 @@
           <w:sz w:val="28"/>
         </w:rPr>
       </w:pPr>
+      <w:r>
+        <w:rPr>
+          <w:rFonts w:hint="eastAsia"/>
+          <w:b/>
+          <w:sz w:val="28"/>
+        </w:rPr>
+        <w:t>方案一</w:t>
+      </w:r>
       <w:r>
         <w:rPr>
           <w:rFonts w:hint="eastAsia"/>
@@ -235,6 +243,12 @@
         </w:rPr>
         <w:t>；</w:t>
       </w:r>
+      <w:r>
+        <w:rPr>
+          <w:sz w:val="24"/>
+        </w:rPr>
+        <w:t xml:space="preserve"> </w:t>
+      </w:r>
     </w:p>
     <w:p>
       <w:pPr>
@@ -245,65 +259,15 @@
         </w:numPr>
         <w:ind w:firstLineChars="0"/>
         <w:rPr>
-          <w:rFonts w:hint="eastAsia"/>
-          <w:sz w:val="24"/>
-        </w:rPr>
-      </w:pPr>
-      <w:r>
-        <w:rPr>
-          <w:rFonts w:hint="eastAsia"/>
-          <w:sz w:val="24"/>
-        </w:rPr>
-        <w:t>（或者打开编辑器窗口上方的Lua选项卡中的LuaMonitor</w:t>
-      </w:r>
-      <w:r>
-        <w:rPr>
-          <w:sz w:val="24"/>
-        </w:rPr>
-        <w:t xml:space="preserve"> </w:t>
-      </w:r>
-      <w:r>
-        <w:rPr>
-          <w:rFonts w:hint="eastAsia"/>
-          <w:sz w:val="24"/>
-        </w:rPr>
-        <w:t>Window，将</w:t>
-      </w:r>
-      <w:r>
-        <w:rPr>
-          <w:rFonts w:hint="eastAsia"/>
-          <w:sz w:val="24"/>
-        </w:rPr>
-        <w:t>27</w:t>
-      </w:r>
-      <w:bookmarkStart w:id="0" w:name="_GoBack"/>
-      <w:bookmarkEnd w:id="0"/>
-      <w:r>
-        <w:rPr>
-          <w:rFonts w:hint="eastAsia"/>
-          <w:sz w:val="24"/>
-        </w:rPr>
-        <w:t>_EditorUITwo文件夹下的main</w:t>
-      </w:r>
-      <w:r>
-        <w:rPr>
-          <w:sz w:val="24"/>
-        </w:rPr>
-        <w:t>.cs</w:t>
-      </w:r>
-      <w:r>
-        <w:rPr>
-          <w:rFonts w:hint="eastAsia"/>
-          <w:sz w:val="24"/>
-        </w:rPr>
-        <w:t>脚本拖放到任一场景实例下，该UI为Editor下的分析工具，可在编辑器中打开，在项目运行时读取数据</w:t>
-      </w:r>
-      <w:r>
-        <w:rPr>
-          <w:rFonts w:hint="eastAsia"/>
-          <w:sz w:val="24"/>
-        </w:rPr>
-        <w:t>）</w:t>
+          <w:sz w:val="24"/>
+        </w:rPr>
+      </w:pPr>
+      <w:r>
+        <w:rPr>
+          <w:rFonts w:hint="eastAsia"/>
+          <w:sz w:val="24"/>
+        </w:rPr>
+        <w:t>运行工程，按下键盘左上角的~键即可展开UI视图，运行Lua性能分析工具</w:t>
       </w:r>
       <w:r>
         <w:rPr>
@@ -330,7 +294,95 @@
           <w:rFonts w:hint="eastAsia"/>
           <w:sz w:val="24"/>
         </w:rPr>
-        <w:t>运行工程，按下键盘左上角的~键即可展开UI视图，运行Lua性能分析工具</w:t>
+        <w:t>该性能分析工具只显示console</w:t>
+      </w:r>
+      <w:r>
+        <w:rPr>
+          <w:sz w:val="24"/>
+        </w:rPr>
+        <w:t>.log</w:t>
+      </w:r>
+      <w:r>
+        <w:rPr>
+          <w:rFonts w:hint="eastAsia"/>
+          <w:sz w:val="24"/>
+        </w:rPr>
+        <w:t>信息中的性能报表，</w:t>
+      </w:r>
+      <w:r>
+        <w:rPr>
+          <w:rFonts w:hint="eastAsia"/>
+          <w:sz w:val="24"/>
+        </w:rPr>
+        <w:t>初始时会运行Assets\\Lua目录下的</w:t>
+      </w:r>
+      <w:r>
+        <w:rPr>
+          <w:rFonts w:hint="eastAsia"/>
+          <w:sz w:val="24"/>
+        </w:rPr>
+        <w:t>test</w:t>
+      </w:r>
+      <w:r>
+        <w:rPr>
+          <w:sz w:val="24"/>
+        </w:rPr>
+        <w:t>.lua</w:t>
+      </w:r>
+      <w:r>
+        <w:rPr>
+          <w:rFonts w:hint="eastAsia"/>
+          <w:sz w:val="24"/>
+        </w:rPr>
+        <w:t>文件，</w:t>
+      </w:r>
+      <w:r>
+        <w:rPr>
+          <w:rFonts w:hint="eastAsia"/>
+          <w:sz w:val="24"/>
+        </w:rPr>
+        <w:t>用户</w:t>
+      </w:r>
+      <w:r>
+        <w:rPr>
+          <w:rFonts w:hint="eastAsia"/>
+          <w:sz w:val="24"/>
+        </w:rPr>
+        <w:t>可以在</w:t>
+      </w:r>
+      <w:r>
+        <w:rPr>
+          <w:rFonts w:hint="eastAsia"/>
+          <w:sz w:val="24"/>
+        </w:rPr>
+        <w:t>test</w:t>
+      </w:r>
+      <w:r>
+        <w:rPr>
+          <w:rFonts w:hint="eastAsia"/>
+          <w:sz w:val="24"/>
+        </w:rPr>
+        <w:t>中编写lua测试函数</w:t>
+      </w:r>
+      <w:r>
+        <w:rPr>
+          <w:rFonts w:hint="eastAsia"/>
+          <w:sz w:val="24"/>
+        </w:rPr>
+        <w:t>（注意在TestProfiler</w:t>
+      </w:r>
+      <w:r>
+        <w:rPr>
+          <w:sz w:val="24"/>
+        </w:rPr>
+        <w:t>.CS</w:t>
+      </w:r>
+      <w:r>
+        <w:rPr>
+          <w:rFonts w:hint="eastAsia"/>
+          <w:sz w:val="24"/>
+        </w:rPr>
+        <w:t>中的函数注册）</w:t>
       </w:r>
       <w:r>
         <w:rPr>
@@ -357,149 +409,173 @@
           <w:rFonts w:hint="eastAsia"/>
           <w:sz w:val="24"/>
         </w:rPr>
-        <w:t>该性能分析工具只显示console</w:t>
-      </w:r>
-      <w:r>
-        <w:rPr>
-          <w:sz w:val="24"/>
-        </w:rPr>
-        <w:t>.log</w:t>
-      </w:r>
-      <w:r>
-        <w:rPr>
-          <w:rFonts w:hint="eastAsia"/>
-          <w:sz w:val="24"/>
-        </w:rPr>
-        <w:t>信息中的性能报表，</w:t>
-      </w:r>
-      <w:r>
-        <w:rPr>
-          <w:rFonts w:hint="eastAsia"/>
-          <w:sz w:val="24"/>
-        </w:rPr>
-        <w:t>初始时会运行Assets\\Lua目录下的</w:t>
-      </w:r>
-      <w:r>
-        <w:rPr>
-          <w:rFonts w:hint="eastAsia"/>
-          <w:sz w:val="24"/>
-        </w:rPr>
-        <w:t>test</w:t>
-      </w:r>
-      <w:r>
-        <w:rPr>
-          <w:sz w:val="24"/>
-        </w:rPr>
-        <w:t>.lua</w:t>
-      </w:r>
-      <w:r>
-        <w:rPr>
-          <w:rFonts w:hint="eastAsia"/>
-          <w:sz w:val="24"/>
-        </w:rPr>
-        <w:t>文件，</w:t>
-      </w:r>
-      <w:r>
-        <w:rPr>
-          <w:rFonts w:hint="eastAsia"/>
-          <w:sz w:val="24"/>
-        </w:rPr>
-        <w:t>用户</w:t>
-      </w:r>
-      <w:r>
-        <w:rPr>
-          <w:rFonts w:hint="eastAsia"/>
-          <w:sz w:val="24"/>
-        </w:rPr>
-        <w:t>可以在</w:t>
-      </w:r>
-      <w:r>
-        <w:rPr>
-          <w:rFonts w:hint="eastAsia"/>
-          <w:sz w:val="24"/>
-        </w:rPr>
-        <w:t>test</w:t>
-      </w:r>
-      <w:r>
-        <w:rPr>
-          <w:rFonts w:hint="eastAsia"/>
-          <w:sz w:val="24"/>
-        </w:rPr>
-        <w:t>中编写lua测试函数</w:t>
-      </w:r>
-      <w:r>
-        <w:rPr>
-          <w:rFonts w:hint="eastAsia"/>
-          <w:sz w:val="24"/>
-        </w:rPr>
-        <w:t>（注意在TestProfiler</w:t>
-      </w:r>
-      <w:r>
-        <w:rPr>
-          <w:sz w:val="24"/>
-        </w:rPr>
-        <w:t>.CS</w:t>
-      </w:r>
-      <w:r>
-        <w:rPr>
-          <w:rFonts w:hint="eastAsia"/>
-          <w:sz w:val="24"/>
-        </w:rPr>
-        <w:t>中的函数注册）</w:t>
-      </w:r>
-      <w:r>
-        <w:rPr>
-          <w:rFonts w:hint="eastAsia"/>
-          <w:sz w:val="24"/>
-        </w:rPr>
-        <w:t>；</w:t>
+        <w:t>注意Tolua的dll库必须是添加过Xlua的prelib</w:t>
+      </w:r>
+      <w:r>
+        <w:rPr>
+          <w:sz w:val="24"/>
+        </w:rPr>
+        <w:t>.c</w:t>
+      </w:r>
+      <w:r>
+        <w:rPr>
+          <w:rFonts w:hint="eastAsia"/>
+          <w:sz w:val="24"/>
+        </w:rPr>
+        <w:t>编译的（两个工具都调用了Xlua中dll库中的静态方法）</w:t>
+      </w:r>
+      <w:r>
+        <w:rPr>
+          <w:rFonts w:hint="eastAsia"/>
+          <w:sz w:val="24"/>
+        </w:rPr>
+        <w:t>，具体移植方法见说明文档</w:t>
+      </w:r>
+      <w:r>
+        <w:rPr>
+          <w:rFonts w:hint="eastAsia"/>
+          <w:sz w:val="24"/>
+        </w:rPr>
+        <w:t>。</w:t>
       </w:r>
     </w:p>
     <w:p>
       <w:pPr>
-        <w:pStyle w:val="ab"/>
-        <w:numPr>
-          <w:ilvl w:val="0"/>
-          <w:numId w:val="1"/>
-        </w:numPr>
-        <w:ind w:firstLineChars="0"/>
-        <w:rPr>
-          <w:sz w:val="24"/>
-        </w:rPr>
-      </w:pPr>
-      <w:r>
-        <w:rPr>
-          <w:rFonts w:hint="eastAsia"/>
-          <w:sz w:val="24"/>
-        </w:rPr>
-        <w:t>注意Tolua的dll库必须是添加过Xlua的prelib</w:t>
-      </w:r>
-      <w:r>
-        <w:rPr>
-          <w:sz w:val="24"/>
-        </w:rPr>
-        <w:t>.c</w:t>
-      </w:r>
-      <w:r>
-        <w:rPr>
-          <w:rFonts w:hint="eastAsia"/>
-          <w:sz w:val="24"/>
-        </w:rPr>
-        <w:t>编译的（两个工具都调用了Xlua中dll库中的静态方法）</w:t>
-      </w:r>
-      <w:r>
-        <w:rPr>
-          <w:rFonts w:hint="eastAsia"/>
-          <w:sz w:val="24"/>
-        </w:rPr>
-        <w:t>，具体移植方法见说明文档</w:t>
-      </w:r>
-      <w:r>
-        <w:rPr>
-          <w:rFonts w:hint="eastAsia"/>
-          <w:sz w:val="24"/>
-        </w:rPr>
-        <w:t>。</w:t>
+        <w:rPr>
+          <w:b/>
+          <w:sz w:val="28"/>
+        </w:rPr>
+      </w:pPr>
+      <w:r>
+        <w:rPr>
+          <w:rFonts w:hint="eastAsia"/>
+          <w:b/>
+          <w:sz w:val="28"/>
+        </w:rPr>
+        <w:t>方案二</w:t>
+      </w:r>
+      <w:r>
+        <w:rPr>
+          <w:rFonts w:hint="eastAsia"/>
+          <w:b/>
+          <w:sz w:val="28"/>
+        </w:rPr>
+        <w:t>步骤：</w:t>
+      </w:r>
+    </w:p>
+    <w:p>
+      <w:pPr>
+        <w:ind w:firstLineChars="200" w:firstLine="480"/>
+        <w:rPr>
+          <w:rFonts w:hint="eastAsia"/>
+          <w:sz w:val="24"/>
+        </w:rPr>
+      </w:pPr>
+      <w:r>
+        <w:rPr>
+          <w:rFonts w:hint="eastAsia"/>
+          <w:sz w:val="24"/>
+        </w:rPr>
+        <w:t>将27_EditorUITwo</w:t>
+      </w:r>
+      <w:r>
+        <w:rPr>
+          <w:rFonts w:hint="eastAsia"/>
+          <w:sz w:val="24"/>
+        </w:rPr>
+        <w:t>Tools</w:t>
+      </w:r>
+      <w:r>
+        <w:rPr>
+          <w:rFonts w:hint="eastAsia"/>
+          <w:sz w:val="24"/>
+        </w:rPr>
+        <w:t>文件夹下的</w:t>
+      </w:r>
+      <w:r>
+        <w:rPr>
+          <w:rFonts w:hint="eastAsia"/>
+          <w:sz w:val="24"/>
+        </w:rPr>
+        <w:t>A</w:t>
+      </w:r>
+      <w:r>
+        <w:rPr>
+          <w:rFonts w:hint="eastAsia"/>
+          <w:sz w:val="24"/>
+        </w:rPr>
+        <w:t>pplitionData</w:t>
+      </w:r>
+      <w:r>
+        <w:rPr>
+          <w:sz w:val="24"/>
+        </w:rPr>
+        <w:t>.cs</w:t>
+      </w:r>
+      <w:r>
+        <w:rPr>
+          <w:rFonts w:hint="eastAsia"/>
+          <w:sz w:val="24"/>
+        </w:rPr>
+        <w:t>（对应性能分析工具）或者MemoryUI.cs（对应内存泄漏检查工具</w:t>
+      </w:r>
+      <w:r>
+        <w:rPr>
+          <w:rFonts w:hint="eastAsia"/>
+          <w:sz w:val="24"/>
+        </w:rPr>
+        <w:t>，用户可在其中编写函数调用lua功能</w:t>
+      </w:r>
+      <w:r>
+        <w:rPr>
+          <w:rFonts w:hint="eastAsia"/>
+          <w:sz w:val="24"/>
+        </w:rPr>
+        <w:t>）</w:t>
+      </w:r>
+      <w:r>
+        <w:rPr>
+          <w:rFonts w:hint="eastAsia"/>
+          <w:sz w:val="24"/>
+        </w:rPr>
+        <w:t>拖放到任一场景实例下。</w:t>
+      </w:r>
+      <w:r>
+        <w:rPr>
+          <w:rFonts w:hint="eastAsia"/>
+          <w:sz w:val="24"/>
+        </w:rPr>
+        <w:t>打开编辑器窗口上方的Lua选项卡中的LuaMonitor</w:t>
+      </w:r>
+      <w:r>
+        <w:rPr>
+          <w:sz w:val="24"/>
+        </w:rPr>
+        <w:t xml:space="preserve"> </w:t>
+      </w:r>
+      <w:r>
+        <w:rPr>
+          <w:rFonts w:hint="eastAsia"/>
+          <w:sz w:val="24"/>
+        </w:rPr>
+        <w:t>Window，</w:t>
+      </w:r>
+      <w:bookmarkStart w:id="0" w:name="_GoBack"/>
+      <w:bookmarkEnd w:id="0"/>
+      <w:r>
+        <w:rPr>
+          <w:rFonts w:hint="eastAsia"/>
+          <w:sz w:val="24"/>
+        </w:rPr>
+        <w:t>该UI为Editor下的分析工具，可在编辑器中打开，在项目运行时读取</w:t>
+      </w:r>
+      <w:r>
+        <w:rPr>
+          <w:rFonts w:hint="eastAsia"/>
+          <w:sz w:val="24"/>
+        </w:rPr>
+        <w:lastRenderedPageBreak/>
+        <w:t>数据；</w:t>
       </w:r>
     </w:p>
     <w:sectPr>
